--- a/answer.docx
+++ b/answer.docx
@@ -5,29 +5,57 @@
     <w:p>
       <w:pPr>
         <w:rPr>
-          <w:rFonts w:hint="cs"/>
           <w:cs/>
         </w:rPr>
       </w:pPr>
       <w:r>
-        <w:t xml:space="preserve">11. </w:t>
-      </w:r>
-      <w:r>
-        <w:rPr>
-          <w:rFonts w:hint="cs"/>
+        <w:rPr>
+          <w:b/>
+          <w:bCs/>
+        </w:rPr>
+        <w:t>11</w:t>
+      </w:r>
+      <w:r>
+        <w:rPr>
+          <w:rFonts w:cs="Angsana New"/>
+          <w:b/>
+          <w:bCs/>
+          <w:szCs w:val="22"/>
+          <w:cs/>
+        </w:rPr>
+        <w:t xml:space="preserve">. </w:t>
+      </w:r>
+      <w:r>
+        <w:rPr>
+          <w:rFonts w:hint="cs"/>
+          <w:b/>
+          <w:bCs/>
           <w:cs/>
         </w:rPr>
         <w:t xml:space="preserve">โปรแกรม </w:t>
       </w:r>
       <w:r>
+        <w:rPr>
+          <w:b/>
+          <w:bCs/>
+        </w:rPr>
         <w:t xml:space="preserve">version control </w:t>
       </w:r>
       <w:r>
         <w:rPr>
           <w:rFonts w:hint="cs"/>
-          <w:cs/>
-        </w:rPr>
-        <w:t xml:space="preserve">มีประโยชน์อย่างไร </w:t>
+          <w:b/>
+          <w:bCs/>
+          <w:cs/>
+        </w:rPr>
+        <w:t>มีประโยชน์อย่างไร</w:t>
+      </w:r>
+      <w:r>
+        <w:rPr>
+          <w:rFonts w:hint="cs"/>
+          <w:cs/>
+        </w:rPr>
+        <w:t xml:space="preserve"> </w:t>
       </w:r>
       <w:r>
         <w:rPr>
@@ -53,21 +81,7 @@
           <w:rFonts w:cs="Cordia New"/>
           <w:cs/>
         </w:rPr>
-        <w:t>จัดเก็บการเปลี่ยนแปลงที่เกิดขึ้นกับไฟล์หนึ่งหรือหลายไฟล์เพื่อที่สามารถเรียกเวอร์ชั่นใดเวอ</w:t>
-      </w:r>
-      <w:r>
-        <w:rPr>
-          <w:rFonts w:cs="Cordia New"/>
-          <w:cs/>
-        </w:rPr>
-        <w:t>ร์ชั่นหนึ่งกลับมาดูเมื่อไรก็ได้</w:t>
-      </w:r>
-      <w:r>
-        <w:rPr>
-          <w:rFonts w:cs="Cordia New"/>
-          <w:cs/>
-        </w:rPr>
-        <w:t xml:space="preserve">ใช้ </w:t>
+        <w:t xml:space="preserve">จัดเก็บการเปลี่ยนแปลงที่เกิดขึ้นกับไฟล์หนึ่งหรือหลายไฟล์เพื่อที่สามารถเรียกเวอร์ชั่นใดเวอร์ชั่นหนึ่งกลับมาดูเมื่อไรก็ได้ใช้ </w:t>
       </w:r>
       <w:r>
         <w:t xml:space="preserve">version control </w:t>
@@ -102,268 +116,71 @@
           <w:cs/>
         </w:rPr>
         <w:t>ยังจะช่วยให้เปรียบเทียบการแก้ไขที่เกิดขึ้นในอดีต ดูว่าใครเป็นคนแก้ไขคนสุดท้ายที่อาจทำให้เกิดปัญหา แก้ไขเมื่อไร ฯลฯ และยังช่วยให้สามารถกู้คืนไฟล์ที่ลบหรือทำเสียโดยไม่ตั้งใจได้อย่างง่ายดาย</w:t>
-      </w:r>
-    </w:p>
-    <w:p>
-      <w:r>
-        <w:rPr>
-          <w:rFonts w:hint="cs"/>
-          <w:cs/>
-        </w:rPr>
-        <w:t>12.</w:t>
-      </w:r>
-      <w:r>
-        <w:rPr>
-          <w:rFonts w:hint="cs"/>
-          <w:cs/>
-        </w:rPr>
-        <w:t xml:space="preserve">ข้อได้เปรียบของ </w:t>
-      </w:r>
-      <w:r>
-        <w:t xml:space="preserve">distributed </w:t>
-      </w:r>
-      <w:r>
-        <w:t>version control</w:t>
-      </w:r>
-      <w:r>
-        <w:rPr>
-          <w:rFonts w:hint="cs"/>
-          <w:cs/>
-        </w:rPr>
-        <w:t xml:space="preserve"> เมื่อเทียบกับ </w:t>
-      </w:r>
-      <w:r>
-        <w:t>centralized</w:t>
-      </w:r>
-      <w:r>
-        <w:t xml:space="preserve"> version control </w:t>
-      </w:r>
-      <w:r>
-        <w:rPr>
-          <w:rFonts w:hint="cs"/>
-          <w:cs/>
-        </w:rPr>
-        <w:t>คืออะไร</w:t>
-      </w:r>
-    </w:p>
-    <w:p>
-      <w:r>
-        <w:rPr>
-          <w:rFonts w:hint="cs"/>
-          <w:cs/>
-        </w:rPr>
-        <w:t xml:space="preserve">ตอบ </w:t>
-      </w:r>
-      <w:r>
-        <w:rPr>
-          <w:rFonts w:ascii="Segoe UI" w:hAnsi="Segoe UI" w:cs="Angsana New"/>
-          <w:color w:val="333333"/>
-          <w:shd w:val="clear" w:color="auto" w:fill="FFFFFF"/>
-          <w:cs/>
-        </w:rPr>
-        <w:t xml:space="preserve">ในระบบแบบนี้ (เช่น </w:t>
-      </w:r>
-      <w:r>
-        <w:rPr>
-          <w:rFonts w:ascii="Segoe UI" w:hAnsi="Segoe UI" w:cs="Segoe UI"/>
-          <w:color w:val="333333"/>
-          <w:shd w:val="clear" w:color="auto" w:fill="FFFFFF"/>
-        </w:rPr>
-        <w:t xml:space="preserve">Git, Mercurial, Bazaar </w:t>
-      </w:r>
-      <w:r>
-        <w:rPr>
-          <w:rFonts w:ascii="Segoe UI" w:hAnsi="Segoe UI" w:cs="Angsana New"/>
-          <w:color w:val="333333"/>
-          <w:shd w:val="clear" w:color="auto" w:fill="FFFFFF"/>
-          <w:cs/>
-        </w:rPr>
-        <w:t xml:space="preserve">หรือ </w:t>
-      </w:r>
-      <w:r>
-        <w:rPr>
-          <w:rFonts w:ascii="Segoe UI" w:hAnsi="Segoe UI" w:cs="Segoe UI"/>
-          <w:color w:val="333333"/>
-          <w:shd w:val="clear" w:color="auto" w:fill="FFFFFF"/>
-        </w:rPr>
-        <w:t xml:space="preserve">Darcs) </w:t>
-      </w:r>
-      <w:r>
-        <w:rPr>
-          <w:rFonts w:ascii="Segoe UI" w:hAnsi="Segoe UI" w:cs="Angsana New"/>
-          <w:color w:val="333333"/>
-          <w:shd w:val="clear" w:color="auto" w:fill="FFFFFF"/>
-          <w:cs/>
-        </w:rPr>
-        <w:t xml:space="preserve">แต่ละคนไม่เพียงได้ก๊อปปี้ล่าสุดของไฟล์เท่านั้น แต่ได้ทั้งก๊อปปี้ของ </w:t>
-      </w:r>
-      <w:r>
-        <w:rPr>
-          <w:rFonts w:ascii="Segoe UI" w:hAnsi="Segoe UI" w:cs="Segoe UI"/>
-          <w:color w:val="333333"/>
-          <w:shd w:val="clear" w:color="auto" w:fill="FFFFFF"/>
-        </w:rPr>
-        <w:t xml:space="preserve">repository </w:t>
-      </w:r>
-      <w:r>
-        <w:rPr>
-          <w:rFonts w:ascii="Segoe UI" w:hAnsi="Segoe UI" w:cs="Angsana New"/>
-          <w:color w:val="333333"/>
-          <w:shd w:val="clear" w:color="auto" w:fill="FFFFFF"/>
-          <w:cs/>
-        </w:rPr>
-        <w:t xml:space="preserve">เลย หมายความว่าถึงแม้ว่าเซิร์ฟเวอร์จะเสีย </w:t>
-      </w:r>
-      <w:r>
-        <w:rPr>
-          <w:rFonts w:ascii="Segoe UI" w:hAnsi="Segoe UI" w:cs="Segoe UI"/>
-          <w:color w:val="333333"/>
-          <w:shd w:val="clear" w:color="auto" w:fill="FFFFFF"/>
-        </w:rPr>
-        <w:t xml:space="preserve">client </w:t>
-      </w:r>
-      <w:r>
-        <w:rPr>
-          <w:rFonts w:ascii="Segoe UI" w:hAnsi="Segoe UI" w:cs="Angsana New"/>
-          <w:color w:val="333333"/>
-          <w:shd w:val="clear" w:color="auto" w:fill="FFFFFF"/>
-          <w:cs/>
-        </w:rPr>
-        <w:t xml:space="preserve">ก็ยังสามารถทำงานร่วมกันได้ต่อไป และ </w:t>
-      </w:r>
-      <w:r>
-        <w:rPr>
-          <w:rFonts w:ascii="Segoe UI" w:hAnsi="Segoe UI" w:cs="Segoe UI"/>
-          <w:color w:val="333333"/>
-          <w:shd w:val="clear" w:color="auto" w:fill="FFFFFF"/>
-        </w:rPr>
-        <w:t xml:space="preserve">repository </w:t>
-      </w:r>
-      <w:r>
-        <w:rPr>
-          <w:rFonts w:ascii="Segoe UI" w:hAnsi="Segoe UI" w:cs="Angsana New"/>
-          <w:color w:val="333333"/>
-          <w:shd w:val="clear" w:color="auto" w:fill="FFFFFF"/>
-          <w:cs/>
-        </w:rPr>
-        <w:t xml:space="preserve">เหล่านี้ของ </w:t>
-      </w:r>
-      <w:r>
-        <w:rPr>
-          <w:rFonts w:ascii="Segoe UI" w:hAnsi="Segoe UI" w:cs="Segoe UI"/>
-          <w:color w:val="333333"/>
-          <w:shd w:val="clear" w:color="auto" w:fill="FFFFFF"/>
-        </w:rPr>
-        <w:t xml:space="preserve">client </w:t>
-      </w:r>
-      <w:r>
-        <w:rPr>
-          <w:rFonts w:ascii="Segoe UI" w:hAnsi="Segoe UI" w:cs="Angsana New"/>
-          <w:color w:val="333333"/>
-          <w:shd w:val="clear" w:color="auto" w:fill="FFFFFF"/>
-          <w:cs/>
-        </w:rPr>
-        <w:t xml:space="preserve">ยังสามารถถูกก๊อปปี้กลับไปที่เซิร์ฟเวอร์เพื่อกูข้อมูลกลับคืนก็ได้ การ </w:t>
-      </w:r>
-      <w:r>
-        <w:rPr>
-          <w:rFonts w:ascii="Segoe UI" w:hAnsi="Segoe UI" w:cs="Segoe UI"/>
-          <w:color w:val="333333"/>
-          <w:shd w:val="clear" w:color="auto" w:fill="FFFFFF"/>
-        </w:rPr>
-        <w:t xml:space="preserve">checkout </w:t>
-      </w:r>
-      <w:r>
-        <w:rPr>
-          <w:rFonts w:ascii="Segoe UI" w:hAnsi="Segoe UI" w:cs="Angsana New"/>
-          <w:color w:val="333333"/>
-          <w:shd w:val="clear" w:color="auto" w:fill="FFFFFF"/>
-          <w:cs/>
-        </w:rPr>
-        <w:t>แต่ละครั้งคือการทำส</w:t>
-      </w:r>
-      <w:r>
-        <w:rPr>
-          <w:rFonts w:ascii="Segoe UI" w:hAnsi="Segoe UI" w:cs="Angsana New"/>
-          <w:color w:val="333333"/>
-          <w:shd w:val="clear" w:color="auto" w:fill="FFFFFF"/>
-          <w:cs/>
-        </w:rPr>
-        <w:t xml:space="preserve">ำรองข้อมูลทั้งหมดแบบเต็ม </w:t>
       </w:r>
     </w:p>
     <w:p>
       <w:pPr>
         <w:rPr>
-          <w:rFonts w:hint="cs"/>
+          <w:b/>
+          <w:bCs/>
         </w:rPr>
       </w:pPr>
       <w:r>
         <w:rPr>
           <w:rFonts w:hint="cs"/>
-          <w:cs/>
-        </w:rPr>
-        <w:t xml:space="preserve">13.ข้อได้เปรียบของ </w:t>
-      </w:r>
-      <w:r>
-        <w:t>centralized version control</w:t>
-      </w:r>
-      <w:r>
-        <w:rPr>
-          <w:rFonts w:hint="cs"/>
-          <w:cs/>
-        </w:rPr>
-        <w:t xml:space="preserve"> เมื่อเทียบกับ</w:t>
-      </w:r>
-      <w:r>
-        <w:t xml:space="preserve"> </w:t>
-      </w:r>
-      <w:r>
+          <w:b/>
+          <w:bCs/>
+          <w:cs/>
+        </w:rPr>
+        <w:t>12.</w:t>
+      </w:r>
+      <w:r>
+        <w:rPr>
+          <w:rFonts w:hint="cs"/>
+          <w:b/>
+          <w:bCs/>
+          <w:cs/>
+        </w:rPr>
+        <w:t xml:space="preserve">ข้อได้เปรียบของ </w:t>
+      </w:r>
+      <w:r>
+        <w:rPr>
+          <w:b/>
+          <w:bCs/>
+        </w:rPr>
         <w:t>distributed version control</w:t>
       </w:r>
       <w:r>
         <w:rPr>
           <w:rFonts w:hint="cs"/>
-          <w:cs/>
-        </w:rPr>
-        <w:t xml:space="preserve"> </w:t>
-      </w:r>
-      <w:r>
-        <w:rPr>
-          <w:rFonts w:hint="cs"/>
-          <w:cs/>
-        </w:rPr>
-        <w:t xml:space="preserve"> </w:t>
-      </w:r>
-      <w:r>
-        <w:rPr>
-          <w:rFonts w:hint="cs"/>
+          <w:b/>
+          <w:bCs/>
+          <w:cs/>
+        </w:rPr>
+        <w:t xml:space="preserve"> เมื่อเทียบกับ </w:t>
+      </w:r>
+      <w:r>
+        <w:rPr>
+          <w:b/>
+          <w:bCs/>
+        </w:rPr>
+        <w:t>centralized</w:t>
+      </w:r>
+      <w:r>
+        <w:rPr>
+          <w:b/>
+          <w:bCs/>
+        </w:rPr>
+        <w:t xml:space="preserve"> version control </w:t>
+      </w:r>
+      <w:r>
+        <w:rPr>
+          <w:rFonts w:hint="cs"/>
+          <w:b/>
+          <w:bCs/>
           <w:cs/>
         </w:rPr>
         <w:t>คืออะไร</w:t>
-      </w:r>
-      <w:r>
-        <w:rPr>
-          <w:cs/>
-        </w:rPr>
-        <w:br/>
-      </w:r>
-      <w:r>
-        <w:rPr>
-          <w:rFonts w:hint="cs"/>
-          <w:cs/>
-        </w:rPr>
-        <w:t xml:space="preserve">ตอบ ทำได้ง่าย กว่า </w:t>
-      </w:r>
-      <w:r>
-        <w:t>distributed version control</w:t>
-      </w:r>
-      <w:r>
-        <w:rPr>
-          <w:rFonts w:hint="cs"/>
-          <w:cs/>
-        </w:rPr>
-        <w:t xml:space="preserve">  </w:t>
       </w:r>
     </w:p>
     <w:p>
@@ -372,37 +189,289 @@
           <w:rFonts w:hint="cs"/>
           <w:cs/>
         </w:rPr>
+        <w:t xml:space="preserve">ตอบ </w:t>
+      </w:r>
+      <w:r>
+        <w:rPr>
+          <w:rFonts w:ascii="Segoe UI" w:hAnsi="Segoe UI" w:cs="Angsana New"/>
+          <w:color w:val="333333"/>
+          <w:shd w:val="clear" w:color="auto" w:fill="FFFFFF"/>
+          <w:cs/>
+        </w:rPr>
+        <w:t xml:space="preserve">ในระบบแบบนี้ (เช่น </w:t>
+      </w:r>
+      <w:r>
+        <w:rPr>
+          <w:rFonts w:ascii="Segoe UI" w:hAnsi="Segoe UI" w:cs="Segoe UI"/>
+          <w:color w:val="333333"/>
+          <w:shd w:val="clear" w:color="auto" w:fill="FFFFFF"/>
+        </w:rPr>
+        <w:t xml:space="preserve">Git, Mercurial, Bazaar </w:t>
+      </w:r>
+      <w:r>
+        <w:rPr>
+          <w:rFonts w:ascii="Segoe UI" w:hAnsi="Segoe UI" w:cs="Angsana New"/>
+          <w:color w:val="333333"/>
+          <w:shd w:val="clear" w:color="auto" w:fill="FFFFFF"/>
+          <w:cs/>
+        </w:rPr>
+        <w:t xml:space="preserve">หรือ </w:t>
+      </w:r>
+      <w:r>
+        <w:rPr>
+          <w:rFonts w:ascii="Segoe UI" w:hAnsi="Segoe UI" w:cs="Segoe UI"/>
+          <w:color w:val="333333"/>
+          <w:shd w:val="clear" w:color="auto" w:fill="FFFFFF"/>
+        </w:rPr>
+        <w:t>Darcs</w:t>
+      </w:r>
+      <w:r>
+        <w:rPr>
+          <w:rFonts w:ascii="Segoe UI" w:hAnsi="Segoe UI" w:cs="Angsana New"/>
+          <w:color w:val="333333"/>
+          <w:szCs w:val="22"/>
+          <w:shd w:val="clear" w:color="auto" w:fill="FFFFFF"/>
+          <w:cs/>
+        </w:rPr>
+        <w:t xml:space="preserve">) </w:t>
+      </w:r>
+      <w:r>
+        <w:rPr>
+          <w:rFonts w:ascii="Segoe UI" w:hAnsi="Segoe UI" w:cs="Angsana New"/>
+          <w:color w:val="333333"/>
+          <w:shd w:val="clear" w:color="auto" w:fill="FFFFFF"/>
+          <w:cs/>
+        </w:rPr>
+        <w:t xml:space="preserve">แต่ละคนไม่เพียงได้ก๊อปปี้ล่าสุดของไฟล์เท่านั้น แต่ได้ทั้งก๊อปปี้ของ </w:t>
+      </w:r>
+      <w:r>
+        <w:rPr>
+          <w:rFonts w:ascii="Segoe UI" w:hAnsi="Segoe UI" w:cs="Segoe UI"/>
+          <w:color w:val="333333"/>
+          <w:shd w:val="clear" w:color="auto" w:fill="FFFFFF"/>
+        </w:rPr>
+        <w:t xml:space="preserve">repository </w:t>
+      </w:r>
+      <w:r>
+        <w:rPr>
+          <w:rFonts w:ascii="Segoe UI" w:hAnsi="Segoe UI" w:cs="Angsana New"/>
+          <w:color w:val="333333"/>
+          <w:shd w:val="clear" w:color="auto" w:fill="FFFFFF"/>
+          <w:cs/>
+        </w:rPr>
+        <w:t xml:space="preserve">เลย หมายความว่าถึงแม้ว่าเซิร์ฟเวอร์จะเสีย </w:t>
+      </w:r>
+      <w:r>
+        <w:rPr>
+          <w:rFonts w:ascii="Segoe UI" w:hAnsi="Segoe UI" w:cs="Segoe UI"/>
+          <w:color w:val="333333"/>
+          <w:shd w:val="clear" w:color="auto" w:fill="FFFFFF"/>
+        </w:rPr>
+        <w:t xml:space="preserve">client </w:t>
+      </w:r>
+      <w:r>
+        <w:rPr>
+          <w:rFonts w:ascii="Segoe UI" w:hAnsi="Segoe UI" w:cs="Angsana New"/>
+          <w:color w:val="333333"/>
+          <w:shd w:val="clear" w:color="auto" w:fill="FFFFFF"/>
+          <w:cs/>
+        </w:rPr>
+        <w:t xml:space="preserve">ก็ยังสามารถทำงานร่วมกันได้ต่อไป และ </w:t>
+      </w:r>
+      <w:r>
+        <w:rPr>
+          <w:rFonts w:ascii="Segoe UI" w:hAnsi="Segoe UI" w:cs="Segoe UI"/>
+          <w:color w:val="333333"/>
+          <w:shd w:val="clear" w:color="auto" w:fill="FFFFFF"/>
+        </w:rPr>
+        <w:t xml:space="preserve">repository </w:t>
+      </w:r>
+      <w:r>
+        <w:rPr>
+          <w:rFonts w:ascii="Segoe UI" w:hAnsi="Segoe UI" w:cs="Angsana New"/>
+          <w:color w:val="333333"/>
+          <w:shd w:val="clear" w:color="auto" w:fill="FFFFFF"/>
+          <w:cs/>
+        </w:rPr>
+        <w:t xml:space="preserve">เหล่านี้ของ </w:t>
+      </w:r>
+      <w:r>
+        <w:rPr>
+          <w:rFonts w:ascii="Segoe UI" w:hAnsi="Segoe UI" w:cs="Segoe UI"/>
+          <w:color w:val="333333"/>
+          <w:shd w:val="clear" w:color="auto" w:fill="FFFFFF"/>
+        </w:rPr>
+        <w:t xml:space="preserve">client </w:t>
+      </w:r>
+      <w:r>
+        <w:rPr>
+          <w:rFonts w:ascii="Segoe UI" w:hAnsi="Segoe UI" w:cs="Angsana New"/>
+          <w:color w:val="333333"/>
+          <w:shd w:val="clear" w:color="auto" w:fill="FFFFFF"/>
+          <w:cs/>
+        </w:rPr>
+        <w:t xml:space="preserve">ยังสามารถถูกก๊อปปี้กลับไปที่เซิร์ฟเวอร์เพื่อกูข้อมูลกลับคืนก็ได้ การ </w:t>
+      </w:r>
+      <w:r>
+        <w:rPr>
+          <w:rFonts w:ascii="Segoe UI" w:hAnsi="Segoe UI" w:cs="Segoe UI"/>
+          <w:color w:val="333333"/>
+          <w:shd w:val="clear" w:color="auto" w:fill="FFFFFF"/>
+        </w:rPr>
+        <w:t xml:space="preserve">checkout </w:t>
+      </w:r>
+      <w:r>
+        <w:rPr>
+          <w:rFonts w:ascii="Segoe UI" w:hAnsi="Segoe UI" w:cs="Angsana New"/>
+          <w:color w:val="333333"/>
+          <w:shd w:val="clear" w:color="auto" w:fill="FFFFFF"/>
+          <w:cs/>
+        </w:rPr>
+        <w:t xml:space="preserve">แต่ละครั้งคือการทำสำรองข้อมูลทั้งหมดแบบเต็ม </w:t>
+      </w:r>
+    </w:p>
+    <w:p>
+      <w:r>
+        <w:rPr>
+          <w:rFonts w:hint="cs"/>
+          <w:b/>
+          <w:bCs/>
+          <w:cs/>
+        </w:rPr>
+        <w:t xml:space="preserve">13.ข้อได้เปรียบของ </w:t>
+      </w:r>
+      <w:r>
+        <w:rPr>
+          <w:b/>
+          <w:bCs/>
+        </w:rPr>
+        <w:t>centralized version control</w:t>
+      </w:r>
+      <w:r>
+        <w:rPr>
+          <w:rFonts w:hint="cs"/>
+          <w:b/>
+          <w:bCs/>
+          <w:cs/>
+        </w:rPr>
+        <w:t xml:space="preserve"> เมื่อเทียบกับ</w:t>
+      </w:r>
+      <w:r>
+        <w:rPr>
+          <w:rFonts w:cs="Angsana New"/>
+          <w:b/>
+          <w:bCs/>
+          <w:szCs w:val="22"/>
+          <w:cs/>
+        </w:rPr>
+        <w:t xml:space="preserve"> </w:t>
+      </w:r>
+      <w:r>
+        <w:rPr>
+          <w:b/>
+          <w:bCs/>
+        </w:rPr>
+        <w:t>distributed version control</w:t>
+      </w:r>
+      <w:r>
+        <w:rPr>
+          <w:rFonts w:hint="cs"/>
+          <w:b/>
+          <w:bCs/>
+          <w:cs/>
+        </w:rPr>
+        <w:t xml:space="preserve">  </w:t>
+      </w:r>
+      <w:r>
+        <w:rPr>
+          <w:rFonts w:hint="cs"/>
+          <w:b/>
+          <w:bCs/>
+          <w:cs/>
+        </w:rPr>
+        <w:t>คืออะไร</w:t>
+      </w:r>
+      <w:r>
+        <w:rPr>
+          <w:b/>
+          <w:bCs/>
+          <w:cs/>
+        </w:rPr>
+        <w:br/>
+      </w:r>
+      <w:r>
+        <w:rPr>
+          <w:rFonts w:hint="cs"/>
+          <w:cs/>
+        </w:rPr>
+        <w:t xml:space="preserve">ตอบ ทำได้ง่าย กว่า </w:t>
+      </w:r>
+      <w:r>
+        <w:t>distributed version control</w:t>
+      </w:r>
+      <w:r>
+        <w:rPr>
+          <w:rFonts w:hint="cs"/>
+          <w:cs/>
+        </w:rPr>
+        <w:t xml:space="preserve">  </w:t>
+      </w:r>
+    </w:p>
+    <w:p>
+      <w:r>
+        <w:rPr>
+          <w:rFonts w:hint="cs"/>
+          <w:b/>
+          <w:bCs/>
+          <w:cs/>
+        </w:rPr>
         <w:t>14.</w:t>
       </w:r>
       <w:r>
         <w:rPr>
           <w:rFonts w:hint="cs"/>
+          <w:b/>
+          <w:bCs/>
           <w:cs/>
         </w:rPr>
         <w:t xml:space="preserve">บอกแนวทางในการแก้ไข </w:t>
       </w:r>
       <w:r>
+        <w:rPr>
+          <w:b/>
+          <w:bCs/>
+        </w:rPr>
         <w:t xml:space="preserve">confict </w:t>
       </w:r>
       <w:r>
         <w:rPr>
           <w:rFonts w:hint="cs"/>
+          <w:b/>
+          <w:bCs/>
           <w:cs/>
         </w:rPr>
         <w:t xml:space="preserve">ที่เกิดขึ้นเมื่อมีการ </w:t>
       </w:r>
       <w:r>
+        <w:rPr>
+          <w:b/>
+          <w:bCs/>
+        </w:rPr>
         <w:t xml:space="preserve">merge </w:t>
       </w:r>
       <w:r>
         <w:rPr>
           <w:rFonts w:hint="cs"/>
+          <w:b/>
+          <w:bCs/>
           <w:cs/>
         </w:rPr>
         <w:t>โปรแกรมของผู้พัฒนาหลายๆ คนเข้าด้วยกัน</w:t>
       </w:r>
       <w:r>
         <w:rPr>
+          <w:b/>
+          <w:bCs/>
           <w:cs/>
         </w:rPr>
         <w:br/>
@@ -415,6 +484,11 @@
         <w:t xml:space="preserve">ตอบ </w:t>
       </w:r>
       <w:r>
+        <w:rPr>
+          <w:rFonts w:cs="Angsana New"/>
+          <w:szCs w:val="22"/>
+          <w:cs/>
+        </w:rPr>
         <w:t xml:space="preserve"> </w:t>
       </w:r>
       <w:r>
@@ -495,6 +569,11 @@
         <w:t>ว่าจะไปในทิศทางไหน</w:t>
       </w:r>
       <w:r>
+        <w:rPr>
+          <w:rFonts w:cs="Angsana New"/>
+          <w:szCs w:val="22"/>
+          <w:cs/>
+        </w:rPr>
         <w:t xml:space="preserve"> </w:t>
       </w:r>
       <w:r>
@@ -523,31 +602,49 @@
       <w:r>
         <w:rPr>
           <w:rFonts w:hint="cs"/>
+          <w:b/>
+          <w:bCs/>
           <w:cs/>
         </w:rPr>
         <w:t xml:space="preserve">16. </w:t>
       </w:r>
       <w:r>
+        <w:rPr>
+          <w:b/>
+          <w:bCs/>
+        </w:rPr>
         <w:t xml:space="preserve">Git </w:t>
       </w:r>
       <w:r>
         <w:rPr>
           <w:rFonts w:hint="cs"/>
+          <w:b/>
+          <w:bCs/>
           <w:cs/>
         </w:rPr>
         <w:t xml:space="preserve">คืออะไร แตกต่างจาก </w:t>
       </w:r>
       <w:r>
+        <w:rPr>
+          <w:b/>
+          <w:bCs/>
+        </w:rPr>
         <w:t xml:space="preserve">Github  </w:t>
       </w:r>
       <w:r>
         <w:rPr>
           <w:rFonts w:hint="cs"/>
+          <w:b/>
+          <w:bCs/>
           <w:cs/>
         </w:rPr>
         <w:t>อย่างไรบ้าง</w:t>
       </w:r>
       <w:r>
+        <w:rPr>
+          <w:b/>
+          <w:bCs/>
+        </w:rPr>
         <w:br/>
       </w:r>
       <w:r>
@@ -635,7 +732,15 @@
         <w:rPr>
           <w:rFonts w:cs="Cordia New"/>
         </w:rPr>
-        <w:t>Git (</w:t>
+        <w:t xml:space="preserve">Git </w:t>
+      </w:r>
+      <w:r>
+        <w:rPr>
+          <w:rFonts w:cs="Angsana New"/>
+          <w:szCs w:val="22"/>
+          <w:cs/>
+        </w:rPr>
+        <w:t>(</w:t>
       </w:r>
       <w:r>
         <w:rPr>
@@ -661,7 +766,21 @@
         <w:rPr>
           <w:rFonts w:cs="Cordia New"/>
         </w:rPr>
-        <w:t xml:space="preserve">Bootstrap, Rails, Node.js, Angular </w:t>
+        <w:t>Bootstrap, Rails, Node</w:t>
+      </w:r>
+      <w:r>
+        <w:rPr>
+          <w:rFonts w:cs="Angsana New"/>
+          <w:szCs w:val="22"/>
+          <w:cs/>
+        </w:rPr>
+        <w:t>.</w:t>
+      </w:r>
+      <w:r>
+        <w:rPr>
+          <w:rFonts w:cs="Cordia New"/>
+        </w:rPr>
+        <w:t xml:space="preserve">js, Angular </w:t>
       </w:r>
       <w:r>
         <w:rPr>
@@ -680,22 +799,32 @@
       <w:r>
         <w:rPr>
           <w:rFonts w:hint="cs"/>
+          <w:b/>
+          <w:bCs/>
           <w:cs/>
         </w:rPr>
         <w:t xml:space="preserve">17.จุดประสงค์หลักในการ </w:t>
       </w:r>
       <w:r>
+        <w:rPr>
+          <w:b/>
+          <w:bCs/>
+        </w:rPr>
         <w:t xml:space="preserve">branch </w:t>
       </w:r>
       <w:r>
         <w:rPr>
           <w:rFonts w:hint="cs"/>
+          <w:b/>
+          <w:bCs/>
           <w:cs/>
         </w:rPr>
         <w:t>คืออะไร</w:t>
       </w:r>
       <w:r>
         <w:rPr>
+          <w:b/>
+          <w:bCs/>
           <w:cs/>
         </w:rPr>
         <w:br/>
@@ -743,46 +872,72 @@
       <w:r>
         <w:rPr>
           <w:rFonts w:hint="cs"/>
+          <w:b/>
+          <w:bCs/>
           <w:cs/>
         </w:rPr>
         <w:t>18.</w:t>
       </w:r>
       <w:r>
+        <w:rPr>
+          <w:b/>
+          <w:bCs/>
+        </w:rPr>
         <w:t xml:space="preserve">Fast forward merge </w:t>
       </w:r>
       <w:r>
         <w:rPr>
           <w:rFonts w:hint="cs"/>
+          <w:b/>
+          <w:bCs/>
           <w:cs/>
         </w:rPr>
         <w:t xml:space="preserve">คืออะไรและทำไมการ </w:t>
       </w:r>
       <w:r>
+        <w:rPr>
+          <w:b/>
+          <w:bCs/>
+        </w:rPr>
         <w:t xml:space="preserve">push </w:t>
       </w:r>
       <w:r>
         <w:rPr>
           <w:rFonts w:hint="cs"/>
+          <w:b/>
+          <w:bCs/>
           <w:cs/>
         </w:rPr>
         <w:t>ไปที่</w:t>
       </w:r>
       <w:r>
+        <w:rPr>
+          <w:b/>
+          <w:bCs/>
+        </w:rPr>
         <w:t xml:space="preserve"> remote repo </w:t>
       </w:r>
       <w:r>
         <w:rPr>
           <w:rFonts w:hint="cs"/>
+          <w:b/>
+          <w:bCs/>
           <w:cs/>
         </w:rPr>
         <w:t xml:space="preserve">จึงควรจะต้อง </w:t>
       </w:r>
       <w:r>
+        <w:rPr>
+          <w:b/>
+          <w:bCs/>
+        </w:rPr>
         <w:t xml:space="preserve">merge </w:t>
       </w:r>
       <w:r>
         <w:rPr>
           <w:rFonts w:hint="cs"/>
+          <w:b/>
+          <w:bCs/>
           <w:cs/>
         </w:rPr>
         <w:t>แบบนี้</w:t>
@@ -790,12 +945,16 @@
       <w:r>
         <w:rPr>
           <w:rFonts w:hint="cs"/>
+          <w:b/>
+          <w:bCs/>
           <w:cs/>
         </w:rPr>
         <w:t xml:space="preserve"> </w:t>
       </w:r>
       <w:r>
         <w:rPr>
+          <w:b/>
+          <w:bCs/>
           <w:cs/>
         </w:rPr>
         <w:br/>
@@ -806,6 +965,20 @@
           <w:cs/>
         </w:rPr>
         <w:t xml:space="preserve">ตอบ </w:t>
+      </w:r>
+      <w:r>
+        <w:rPr>
+          <w:rFonts w:hint="cs"/>
+          <w:cs/>
+        </w:rPr>
+        <w:t xml:space="preserve"> ทำได้รวดเร็วกว่าปก </w:t>
+      </w:r>
+      <w:r>
+        <w:rPr>
+          <w:rFonts w:hint="cs"/>
+          <w:cs/>
+        </w:rPr>
+        <w:t xml:space="preserve">เกิดข้ผิดพลาดน้อย </w:t>
       </w:r>
       <w:r>
         <w:rPr>
@@ -817,30 +990,39 @@
     <w:p>
       <w:pPr>
         <w:rPr>
-          <w:rFonts w:hint="cs"/>
           <w:cs/>
         </w:rPr>
       </w:pPr>
       <w:r>
         <w:rPr>
           <w:rFonts w:hint="cs"/>
+          <w:b/>
+          <w:bCs/>
           <w:cs/>
         </w:rPr>
         <w:lastRenderedPageBreak/>
         <w:t xml:space="preserve">19.หน้าที่หลักของคำสั่ง </w:t>
       </w:r>
       <w:r>
+        <w:rPr>
+          <w:b/>
+          <w:bCs/>
+        </w:rPr>
         <w:t xml:space="preserve">git pull </w:t>
       </w:r>
       <w:r>
         <w:rPr>
           <w:rFonts w:hint="cs"/>
+          <w:b/>
+          <w:bCs/>
           <w:cs/>
         </w:rPr>
         <w:t xml:space="preserve">คืออะไร </w:t>
       </w:r>
       <w:r>
         <w:rPr>
+          <w:b/>
+          <w:bCs/>
           <w:cs/>
         </w:rPr>
         <w:br/>
@@ -853,6 +1035,11 @@
         <w:t>ตอบ</w:t>
       </w:r>
       <w:r>
+        <w:rPr>
+          <w:rFonts w:cs="Angsana New"/>
+          <w:szCs w:val="22"/>
+          <w:cs/>
+        </w:rPr>
         <w:t xml:space="preserve"> </w:t>
       </w:r>
       <w:r>
@@ -1053,12 +1240,16 @@
       <w:r>
         <w:rPr>
           <w:rFonts w:hint="cs"/>
+          <w:b/>
+          <w:bCs/>
           <w:cs/>
         </w:rPr>
         <w:t>20.แผนภาพด้านล่างนี้ต้องการสื่อความหมายอะไร</w:t>
       </w:r>
       <w:r>
         <w:rPr>
+          <w:b/>
+          <w:bCs/>
           <w:cs/>
         </w:rPr>
         <w:br/>
@@ -1069,6 +1260,37 @@
           <w:cs/>
         </w:rPr>
         <w:t xml:space="preserve">ตอบ </w:t>
+      </w:r>
+      <w:r>
+        <w:rPr>
+          <w:rFonts w:cs="Angsana New"/>
+          <w:szCs w:val="22"/>
+          <w:cs/>
+        </w:rPr>
+        <w:t xml:space="preserve"> </w:t>
+      </w:r>
+      <w:r>
+        <w:rPr>
+          <w:rFonts w:cs="Angsana New" w:hint="cs"/>
+          <w:szCs w:val="22"/>
+          <w:cs/>
+        </w:rPr>
+        <w:t>แสดงให้เห็นการแก้ไข ของ</w:t>
+      </w:r>
+      <w:r>
+        <w:rPr>
+          <w:rFonts w:cs="Angsana New"/>
+          <w:szCs w:val="22"/>
+        </w:rPr>
+        <w:t xml:space="preserve">Project </w:t>
+      </w:r>
+      <w:r>
+        <w:rPr>
+          <w:rFonts w:cs="Angsana New" w:hint="cs"/>
+          <w:szCs w:val="22"/>
+          <w:cs/>
+        </w:rPr>
+        <w:t>นี้ว่ามีอะไรเพิ่มเติมเข้ามา และมีการพัฒนาในส่วนใดบ้าง</w:t>
       </w:r>
       <w:bookmarkStart w:id="0" w:name="_GoBack"/>
       <w:bookmarkEnd w:id="0"/>

--- a/answer.docx
+++ b/answer.docx
@@ -989,8 +989,11 @@
     </w:p>
     <w:p>
       <w:pPr>
-        <w:rPr>
-          <w:cs/>
+        <w:ind w:firstLine="720"/>
+        <w:rPr>
+          <w:rFonts w:ascii="TH Sarabun New" w:hAnsi="TH Sarabun New" w:cs="TH Sarabun New"/>
+          <w:sz w:val="32"/>
+          <w:szCs w:val="32"/>
         </w:rPr>
       </w:pPr>
       <w:r>
@@ -1246,6 +1249,8 @@
         </w:rPr>
         <w:t>20.แผนภาพด้านล่างนี้ต้องการสื่อความหมายอะไร</w:t>
       </w:r>
+      <w:bookmarkStart w:id="0" w:name="_GoBack"/>
+      <w:bookmarkEnd w:id="0"/>
       <w:r>
         <w:rPr>
           <w:b/>
@@ -1271,29 +1276,54 @@
       </w:r>
       <w:r>
         <w:rPr>
-          <w:rFonts w:cs="Angsana New" w:hint="cs"/>
-          <w:szCs w:val="22"/>
-          <w:cs/>
-        </w:rPr>
-        <w:t>แสดงให้เห็นการแก้ไข ของ</w:t>
-      </w:r>
-      <w:r>
-        <w:rPr>
-          <w:rFonts w:cs="Angsana New"/>
-          <w:szCs w:val="22"/>
-        </w:rPr>
-        <w:t xml:space="preserve">Project </w:t>
-      </w:r>
-      <w:r>
-        <w:rPr>
-          <w:rFonts w:cs="Angsana New" w:hint="cs"/>
-          <w:szCs w:val="22"/>
-          <w:cs/>
-        </w:rPr>
-        <w:t>นี้ว่ามีอะไรเพิ่มเติมเข้ามา และมีการพัฒนาในส่วนใดบ้าง</w:t>
-      </w:r>
-      <w:bookmarkStart w:id="0" w:name="_GoBack"/>
-      <w:bookmarkEnd w:id="0"/>
+          <w:rFonts w:ascii="TH Sarabun New" w:hAnsi="TH Sarabun New" w:cs="TH Sarabun New"/>
+          <w:sz w:val="27"/>
+          <w:szCs w:val="27"/>
+          <w:cs/>
+        </w:rPr>
+        <w:t>จากรูปก็จะมีฐานหลักอยู่ (</w:t>
+      </w:r>
+      <w:r>
+        <w:rPr>
+          <w:rFonts w:ascii="TH Sarabun New" w:hAnsi="TH Sarabun New" w:cs="TH Sarabun New"/>
+          <w:sz w:val="27"/>
+          <w:szCs w:val="27"/>
+        </w:rPr>
+        <w:t>Master</w:t>
+      </w:r>
+      <w:r>
+        <w:rPr>
+          <w:rFonts w:ascii="TH Sarabun New" w:hAnsi="TH Sarabun New" w:cs="TH Sarabun New" w:hint="cs"/>
+          <w:sz w:val="27"/>
+          <w:szCs w:val="27"/>
+          <w:cs/>
+        </w:rPr>
+        <w:t xml:space="preserve">) เป็นจุดเริ่มต้นจากนั้นก็เริ่มแยกออกไปโดยการ </w:t>
+      </w:r>
+      <w:r>
+        <w:rPr>
+          <w:rFonts w:ascii="TH Sarabun New" w:hAnsi="TH Sarabun New" w:cs="TH Sarabun New"/>
+          <w:sz w:val="27"/>
+          <w:szCs w:val="27"/>
+        </w:rPr>
+        <w:t xml:space="preserve">branch </w:t>
+      </w:r>
+      <w:r>
+        <w:rPr>
+          <w:rFonts w:ascii="TH Sarabun New" w:hAnsi="TH Sarabun New" w:cs="TH Sarabun New" w:hint="cs"/>
+          <w:sz w:val="27"/>
+          <w:szCs w:val="27"/>
+          <w:cs/>
+        </w:rPr>
+        <w:t>และจะสังเกตุได้ว่าบางอันสามารถที่จะกลับมารวมตัวอยู่ด้วยกันได้เร้ว และบางอันอาจจะใช้เวลาสักพักในการกลับมา หรืออาจไม่กลับมาเลย</w:t>
+      </w:r>
+    </w:p>
+    <w:p>
+      <w:pPr>
+        <w:rPr>
+          <w:cs/>
+        </w:rPr>
+      </w:pPr>
       <w:r>
         <w:rPr>
           <w:cs/>
